--- a/BankingATM/Bill/generated_bill_transaction.docx
+++ b/BankingATM/Bill/generated_bill_transaction.docx
@@ -202,7 +202,7 @@
           <w:lang w:val="en-US"/>
         </w:rPr>
         <w:tab/>
-        <w:t xml:space="preserve">13:19:24</w:t>
+        <w:t xml:space="preserve">15:05:55</w:t>
       </w:r>
     </w:p>
     <w:p>
@@ -235,7 +235,7 @@
           <w:rFonts w:ascii="Times" w:hAnsi="Times"/>
           <w:lang w:val="en-US"/>
         </w:rPr>
-        <w:t xml:space="preserve">ATM Van Lang Q1</w:t>
+        <w:t xml:space="preserve">ATM Văn Lang Quận 1</w:t>
       </w:r>
     </w:p>
     <w:p>
@@ -281,7 +281,7 @@
           <w:lang w:val="en-US"/>
         </w:rPr>
         <w:tab/>
-        <w:t xml:space="preserve">131</w:t>
+        <w:t xml:space="preserve">872</w:t>
       </w:r>
     </w:p>
     <w:p>
@@ -327,7 +327,14 @@
           <w:rFonts w:ascii="Times" w:hAnsi="Times"/>
           <w:lang w:val="en-US"/>
         </w:rPr>
-        <w:t>USER NAME:</w:t>
+        <w:t>FULLNAME</w:t>
+      </w:r>
+      <w:r>
+        <w:rPr>
+          <w:rFonts w:ascii="Times" w:hAnsi="Times"/>
+          <w:lang w:val="en-US"/>
+        </w:rPr>
+        <w:t>:</w:t>
       </w:r>
       <w:r>
         <w:rPr>
@@ -389,7 +396,7 @@
           <w:lang w:val="en-US"/>
         </w:rPr>
         <w:tab/>
-        <w:t xml:space="preserve">1,380,000</w:t>
+        <w:t xml:space="preserve">6,000,000</w:t>
       </w:r>
       <w:r>
         <w:rPr>
@@ -423,7 +430,7 @@
           <w:lang w:val="en-US"/>
         </w:rPr>
         <w:tab/>
-        <w:t xml:space="preserve">0</w:t>
+        <w:t xml:space="preserve">38,000,000</w:t>
       </w:r>
       <w:r>
         <w:rPr>
@@ -564,7 +571,7 @@
         <w:rFonts w:asciiTheme="minorHAnsi" w:eastAsiaTheme="minorHAnsi" w:hAnsiTheme="minorHAnsi" w:cstheme="minorBidi"/>
         <w:sz w:val="24"/>
         <w:szCs w:val="24"/>
-        <w:lang w:val="en-VN" w:eastAsia="en-US" w:bidi="ar-SA"/>
+        <w:lang w:eastAsia="en-US" w:bidi="ar-SA"/>
       </w:rPr>
     </w:rPrDefault>
     <w:pPrDefault/>

--- a/BankingATM/Bill/generated_bill_transaction.docx
+++ b/BankingATM/Bill/generated_bill_transaction.docx
@@ -175,7 +175,7 @@
           <w:rFonts w:ascii="Times" w:hAnsi="Times"/>
           <w:lang w:val="en-US"/>
         </w:rPr>
-        <w:t xml:space="preserve">08/10/2022</w:t>
+        <w:t xml:space="preserve">09/10/2022</w:t>
       </w:r>
     </w:p>
     <w:p>
@@ -202,7 +202,7 @@
           <w:lang w:val="en-US"/>
         </w:rPr>
         <w:tab/>
-        <w:t xml:space="preserve">15:05:55</w:t>
+        <w:t xml:space="preserve">11:52:13</w:t>
       </w:r>
     </w:p>
     <w:p>
@@ -281,7 +281,7 @@
           <w:lang w:val="en-US"/>
         </w:rPr>
         <w:tab/>
-        <w:t xml:space="preserve">872</w:t>
+        <w:t xml:space="preserve">137</w:t>
       </w:r>
     </w:p>
     <w:p>
@@ -430,7 +430,7 @@
           <w:lang w:val="en-US"/>
         </w:rPr>
         <w:tab/>
-        <w:t xml:space="preserve">38,000,000</w:t>
+        <w:t xml:space="preserve">32,000,000</w:t>
       </w:r>
       <w:r>
         <w:rPr>

--- a/BankingATM/Bill/generated_bill_transaction.docx
+++ b/BankingATM/Bill/generated_bill_transaction.docx
@@ -175,7 +175,7 @@
           <w:rFonts w:ascii="Times" w:hAnsi="Times"/>
           <w:lang w:val="en-US"/>
         </w:rPr>
-        <w:t xml:space="preserve">09/10/2022</w:t>
+        <w:t xml:space="preserve">10/10/2022</w:t>
       </w:r>
     </w:p>
     <w:p>
@@ -202,7 +202,7 @@
           <w:lang w:val="en-US"/>
         </w:rPr>
         <w:tab/>
-        <w:t xml:space="preserve">11:52:13</w:t>
+        <w:t xml:space="preserve">17:24:24</w:t>
       </w:r>
     </w:p>
     <w:p>
@@ -281,7 +281,7 @@
           <w:lang w:val="en-US"/>
         </w:rPr>
         <w:tab/>
-        <w:t xml:space="preserve">137</w:t>
+        <w:t xml:space="preserve">789</w:t>
       </w:r>
     </w:p>
     <w:p>
@@ -342,7 +342,7 @@
           <w:lang w:val="en-US"/>
         </w:rPr>
         <w:tab/>
-        <w:t xml:space="preserve"> LE MINH TAM</w:t>
+        <w:t xml:space="preserve"/>
       </w:r>
     </w:p>
     <w:p>
@@ -396,7 +396,7 @@
           <w:lang w:val="en-US"/>
         </w:rPr>
         <w:tab/>
-        <w:t xml:space="preserve">6,000,000</w:t>
+        <w:t xml:space="preserve">100,000</w:t>
       </w:r>
       <w:r>
         <w:rPr>
@@ -430,7 +430,7 @@
           <w:lang w:val="en-US"/>
         </w:rPr>
         <w:tab/>
-        <w:t xml:space="preserve">32,000,000</w:t>
+        <w:t xml:space="preserve">31,900,000</w:t>
       </w:r>
       <w:r>
         <w:rPr>

--- a/BankingATM/Bill/generated_bill_transaction.docx
+++ b/BankingATM/Bill/generated_bill_transaction.docx
@@ -175,7 +175,7 @@
           <w:rFonts w:ascii="Times" w:hAnsi="Times"/>
           <w:lang w:val="en-US"/>
         </w:rPr>
-        <w:t xml:space="preserve">10/10/2022</w:t>
+        <w:t xml:space="preserve">11/10/2022</w:t>
       </w:r>
     </w:p>
     <w:p>
@@ -202,7 +202,7 @@
           <w:lang w:val="en-US"/>
         </w:rPr>
         <w:tab/>
-        <w:t xml:space="preserve">17:24:24</w:t>
+        <w:t xml:space="preserve">00:19:12</w:t>
       </w:r>
     </w:p>
     <w:p>
@@ -281,7 +281,7 @@
           <w:lang w:val="en-US"/>
         </w:rPr>
         <w:tab/>
-        <w:t xml:space="preserve">789</w:t>
+        <w:t xml:space="preserve">535</w:t>
       </w:r>
     </w:p>
     <w:p>
@@ -430,7 +430,7 @@
           <w:lang w:val="en-US"/>
         </w:rPr>
         <w:tab/>
-        <w:t xml:space="preserve">31,900,000</w:t>
+        <w:t xml:space="preserve">30,400,000</w:t>
       </w:r>
       <w:r>
         <w:rPr>

--- a/BankingATM/Bill/generated_bill_transaction.docx
+++ b/BankingATM/Bill/generated_bill_transaction.docx
@@ -202,7 +202,7 @@
           <w:lang w:val="en-US"/>
         </w:rPr>
         <w:tab/>
-        <w:t xml:space="preserve">00:19:12</w:t>
+        <w:t xml:space="preserve">11:00:22</w:t>
       </w:r>
     </w:p>
     <w:p>
@@ -281,7 +281,7 @@
           <w:lang w:val="en-US"/>
         </w:rPr>
         <w:tab/>
-        <w:t xml:space="preserve">535</w:t>
+        <w:t xml:space="preserve">259</w:t>
       </w:r>
     </w:p>
     <w:p>
@@ -342,7 +342,7 @@
           <w:lang w:val="en-US"/>
         </w:rPr>
         <w:tab/>
-        <w:t xml:space="preserve"/>
+        <w:t xml:space="preserve">AM</w:t>
       </w:r>
     </w:p>
     <w:p>
@@ -396,7 +396,7 @@
           <w:lang w:val="en-US"/>
         </w:rPr>
         <w:tab/>
-        <w:t xml:space="preserve">100,000</w:t>
+        <w:t xml:space="preserve">6,000,000</w:t>
       </w:r>
       <w:r>
         <w:rPr>
@@ -430,7 +430,7 @@
           <w:lang w:val="en-US"/>
         </w:rPr>
         <w:tab/>
-        <w:t xml:space="preserve">30,400,000</w:t>
+        <w:t xml:space="preserve">463,800,000</w:t>
       </w:r>
       <w:r>
         <w:rPr>

--- a/BankingATM/Bill/generated_bill_transaction.docx
+++ b/BankingATM/Bill/generated_bill_transaction.docx
@@ -202,7 +202,7 @@
           <w:lang w:val="en-US"/>
         </w:rPr>
         <w:tab/>
-        <w:t xml:space="preserve">11:00:22</w:t>
+        <w:t xml:space="preserve">12:15:41</w:t>
       </w:r>
     </w:p>
     <w:p>
@@ -281,7 +281,7 @@
           <w:lang w:val="en-US"/>
         </w:rPr>
         <w:tab/>
-        <w:t xml:space="preserve">259</w:t>
+        <w:t xml:space="preserve">924</w:t>
       </w:r>
     </w:p>
     <w:p>
@@ -342,7 +342,7 @@
           <w:lang w:val="en-US"/>
         </w:rPr>
         <w:tab/>
-        <w:t xml:space="preserve">AM</w:t>
+        <w:t xml:space="preserve">E MINH TAM</w:t>
       </w:r>
     </w:p>
     <w:p>
@@ -430,7 +430,7 @@
           <w:lang w:val="en-US"/>
         </w:rPr>
         <w:tab/>
-        <w:t xml:space="preserve">463,800,000</w:t>
+        <w:t xml:space="preserve">402,200,000</w:t>
       </w:r>
       <w:r>
         <w:rPr>

--- a/BankingATM/Bill/generated_bill_transaction.docx
+++ b/BankingATM/Bill/generated_bill_transaction.docx
@@ -202,7 +202,7 @@
           <w:lang w:val="en-US"/>
         </w:rPr>
         <w:tab/>
-        <w:t xml:space="preserve">12:15:41</w:t>
+        <w:t xml:space="preserve">23:44:07</w:t>
       </w:r>
     </w:p>
     <w:p>
@@ -281,7 +281,7 @@
           <w:lang w:val="en-US"/>
         </w:rPr>
         <w:tab/>
-        <w:t xml:space="preserve">924</w:t>
+        <w:t xml:space="preserve">136</w:t>
       </w:r>
     </w:p>
     <w:p>
@@ -430,7 +430,7 @@
           <w:lang w:val="en-US"/>
         </w:rPr>
         <w:tab/>
-        <w:t xml:space="preserve">402,200,000</w:t>
+        <w:t xml:space="preserve">361,100,000</w:t>
       </w:r>
       <w:r>
         <w:rPr>

--- a/BankingATM/Bill/generated_bill_transaction.docx
+++ b/BankingATM/Bill/generated_bill_transaction.docx
@@ -175,7 +175,7 @@
           <w:rFonts w:ascii="Times" w:hAnsi="Times"/>
           <w:lang w:val="en-US"/>
         </w:rPr>
-        <w:t xml:space="preserve">11/10/2022</w:t>
+        <w:t xml:space="preserve">12/10/2022</w:t>
       </w:r>
     </w:p>
     <w:p>
@@ -202,7 +202,7 @@
           <w:lang w:val="en-US"/>
         </w:rPr>
         <w:tab/>
-        <w:t xml:space="preserve">23:44:07</w:t>
+        <w:t xml:space="preserve">11:03:07</w:t>
       </w:r>
     </w:p>
     <w:p>
@@ -281,7 +281,7 @@
           <w:lang w:val="en-US"/>
         </w:rPr>
         <w:tab/>
-        <w:t xml:space="preserve">136</w:t>
+        <w:t xml:space="preserve">485</w:t>
       </w:r>
     </w:p>
     <w:p>
@@ -342,7 +342,7 @@
           <w:lang w:val="en-US"/>
         </w:rPr>
         <w:tab/>
-        <w:t xml:space="preserve">E MINH TAM</w:t>
+        <w:t xml:space="preserve"/>
       </w:r>
     </w:p>
     <w:p>
@@ -396,7 +396,7 @@
           <w:lang w:val="en-US"/>
         </w:rPr>
         <w:tab/>
-        <w:t xml:space="preserve">6,000,000</w:t>
+        <w:t xml:space="preserve">5,000,000</w:t>
       </w:r>
       <w:r>
         <w:rPr>
@@ -430,7 +430,7 @@
           <w:lang w:val="en-US"/>
         </w:rPr>
         <w:tab/>
-        <w:t xml:space="preserve">361,100,000</w:t>
+        <w:t xml:space="preserve">494,610,000</w:t>
       </w:r>
       <w:r>
         <w:rPr>

--- a/BankingATM/Bill/generated_bill_transaction.docx
+++ b/BankingATM/Bill/generated_bill_transaction.docx
@@ -202,7 +202,7 @@
           <w:lang w:val="en-US"/>
         </w:rPr>
         <w:tab/>
-        <w:t xml:space="preserve">11:03:07</w:t>
+        <w:t xml:space="preserve">15:30:51</w:t>
       </w:r>
     </w:p>
     <w:p>
@@ -281,7 +281,7 @@
           <w:lang w:val="en-US"/>
         </w:rPr>
         <w:tab/>
-        <w:t xml:space="preserve">485</w:t>
+        <w:t xml:space="preserve">57</w:t>
       </w:r>
     </w:p>
     <w:p>
@@ -396,7 +396,7 @@
           <w:lang w:val="en-US"/>
         </w:rPr>
         <w:tab/>
-        <w:t xml:space="preserve">5,000,000</w:t>
+        <w:t xml:space="preserve">6,000,000</w:t>
       </w:r>
       <w:r>
         <w:rPr>
@@ -430,7 +430,7 @@
           <w:lang w:val="en-US"/>
         </w:rPr>
         <w:tab/>
-        <w:t xml:space="preserve">494,610,000</w:t>
+        <w:t xml:space="preserve">488,160,000</w:t>
       </w:r>
       <w:r>
         <w:rPr>

--- a/BankingATM/Bill/generated_bill_transaction.docx
+++ b/BankingATM/Bill/generated_bill_transaction.docx
@@ -175,7 +175,7 @@
           <w:rFonts w:ascii="Times" w:hAnsi="Times"/>
           <w:lang w:val="en-US"/>
         </w:rPr>
-        <w:t xml:space="preserve">12/10/2022</w:t>
+        <w:t xml:space="preserve">14/10/2022</w:t>
       </w:r>
     </w:p>
     <w:p>
@@ -202,7 +202,7 @@
           <w:lang w:val="en-US"/>
         </w:rPr>
         <w:tab/>
-        <w:t xml:space="preserve">15:30:51</w:t>
+        <w:t xml:space="preserve">14:48:54</w:t>
       </w:r>
     </w:p>
     <w:p>
@@ -281,7 +281,7 @@
           <w:lang w:val="en-US"/>
         </w:rPr>
         <w:tab/>
-        <w:t xml:space="preserve">57</w:t>
+        <w:t xml:space="preserve">425</w:t>
       </w:r>
     </w:p>
     <w:p>
@@ -342,7 +342,7 @@
           <w:lang w:val="en-US"/>
         </w:rPr>
         <w:tab/>
-        <w:t xml:space="preserve"/>
+        <w:t xml:space="preserve">AM</w:t>
       </w:r>
     </w:p>
     <w:p>
@@ -396,7 +396,7 @@
           <w:lang w:val="en-US"/>
         </w:rPr>
         <w:tab/>
-        <w:t xml:space="preserve">6,000,000</w:t>
+        <w:t xml:space="preserve">500,000</w:t>
       </w:r>
       <w:r>
         <w:rPr>
@@ -430,7 +430,7 @@
           <w:lang w:val="en-US"/>
         </w:rPr>
         <w:tab/>
-        <w:t xml:space="preserve">488,160,000</w:t>
+        <w:t xml:space="preserve">480,386,000</w:t>
       </w:r>
       <w:r>
         <w:rPr>

--- a/BankingATM/Bill/generated_bill_transaction.docx
+++ b/BankingATM/Bill/generated_bill_transaction.docx
@@ -202,7 +202,7 @@
           <w:lang w:val="en-US"/>
         </w:rPr>
         <w:tab/>
-        <w:t xml:space="preserve">14:48:54</w:t>
+        <w:t xml:space="preserve">16:30:30</w:t>
       </w:r>
     </w:p>
     <w:p>
@@ -281,7 +281,7 @@
           <w:lang w:val="en-US"/>
         </w:rPr>
         <w:tab/>
-        <w:t xml:space="preserve">425</w:t>
+        <w:t xml:space="preserve">685</w:t>
       </w:r>
     </w:p>
     <w:p>
@@ -342,7 +342,7 @@
           <w:lang w:val="en-US"/>
         </w:rPr>
         <w:tab/>
-        <w:t xml:space="preserve">AM</w:t>
+        <w:t xml:space="preserve">TAM</w:t>
       </w:r>
     </w:p>
     <w:p>
@@ -396,7 +396,7 @@
           <w:lang w:val="en-US"/>
         </w:rPr>
         <w:tab/>
-        <w:t xml:space="preserve">500,000</w:t>
+        <w:t xml:space="preserve">6,000,000</w:t>
       </w:r>
       <w:r>
         <w:rPr>
@@ -430,7 +430,7 @@
           <w:lang w:val="en-US"/>
         </w:rPr>
         <w:tab/>
-        <w:t xml:space="preserve">480,386,000</w:t>
+        <w:t xml:space="preserve">390,386,000</w:t>
       </w:r>
       <w:r>
         <w:rPr>

--- a/BankingATM/Bill/generated_bill_transaction.docx
+++ b/BankingATM/Bill/generated_bill_transaction.docx
@@ -175,7 +175,7 @@
           <w:rFonts w:ascii="Times" w:hAnsi="Times"/>
           <w:lang w:val="en-US"/>
         </w:rPr>
-        <w:t xml:space="preserve">14/10/2022</w:t>
+        <w:t xml:space="preserve">16/10/2022</w:t>
       </w:r>
     </w:p>
     <w:p>
@@ -202,7 +202,7 @@
           <w:lang w:val="en-US"/>
         </w:rPr>
         <w:tab/>
-        <w:t xml:space="preserve">16:30:30</w:t>
+        <w:t xml:space="preserve">13:25:01</w:t>
       </w:r>
     </w:p>
     <w:p>
@@ -235,7 +235,7 @@
           <w:rFonts w:ascii="Times" w:hAnsi="Times"/>
           <w:lang w:val="en-US"/>
         </w:rPr>
-        <w:t xml:space="preserve">ATM Văn Lang Quận 1</w:t>
+        <w:t xml:space="preserve">ATM Văn Lang Đặng Thùy Trâm</w:t>
       </w:r>
     </w:p>
     <w:p>
@@ -281,7 +281,7 @@
           <w:lang w:val="en-US"/>
         </w:rPr>
         <w:tab/>
-        <w:t xml:space="preserve">685</w:t>
+        <w:t xml:space="preserve">562</w:t>
       </w:r>
     </w:p>
     <w:p>
@@ -342,7 +342,7 @@
           <w:lang w:val="en-US"/>
         </w:rPr>
         <w:tab/>
-        <w:t xml:space="preserve">TAM</w:t>
+        <w:t xml:space="preserve">M</w:t>
       </w:r>
     </w:p>
     <w:p>
@@ -396,7 +396,7 @@
           <w:lang w:val="en-US"/>
         </w:rPr>
         <w:tab/>
-        <w:t xml:space="preserve">6,000,000</w:t>
+        <w:t xml:space="preserve">850,000</w:t>
       </w:r>
       <w:r>
         <w:rPr>
@@ -430,7 +430,7 @@
           <w:lang w:val="en-US"/>
         </w:rPr>
         <w:tab/>
-        <w:t xml:space="preserve">390,386,000</w:t>
+        <w:t xml:space="preserve">287,626,000</w:t>
       </w:r>
       <w:r>
         <w:rPr>

--- a/BankingATM/Bill/generated_bill_transaction.docx
+++ b/BankingATM/Bill/generated_bill_transaction.docx
@@ -202,7 +202,7 @@
           <w:lang w:val="en-US"/>
         </w:rPr>
         <w:tab/>
-        <w:t xml:space="preserve">13:25:01</w:t>
+        <w:t xml:space="preserve">13:40:10</w:t>
       </w:r>
     </w:p>
     <w:p>
@@ -281,7 +281,7 @@
           <w:lang w:val="en-US"/>
         </w:rPr>
         <w:tab/>
-        <w:t xml:space="preserve">562</w:t>
+        <w:t xml:space="preserve">737</w:t>
       </w:r>
     </w:p>
     <w:p>
@@ -396,7 +396,7 @@
           <w:lang w:val="en-US"/>
         </w:rPr>
         <w:tab/>
-        <w:t xml:space="preserve">850,000</w:t>
+        <w:t xml:space="preserve">500,000</w:t>
       </w:r>
       <w:r>
         <w:rPr>
@@ -430,7 +430,7 @@
           <w:lang w:val="en-US"/>
         </w:rPr>
         <w:tab/>
-        <w:t xml:space="preserve">287,626,000</w:t>
+        <w:t xml:space="preserve">287,126,000</w:t>
       </w:r>
       <w:r>
         <w:rPr>

--- a/BankingATM/Bill/generated_bill_transaction.docx
+++ b/BankingATM/Bill/generated_bill_transaction.docx
@@ -175,7 +175,7 @@
           <w:rFonts w:ascii="Times" w:hAnsi="Times"/>
           <w:lang w:val="en-US"/>
         </w:rPr>
-        <w:t xml:space="preserve">16/10/2022</w:t>
+        <w:t>17/10/2022</w:t>
       </w:r>
     </w:p>
     <w:p>
@@ -202,7 +202,7 @@
           <w:lang w:val="en-US"/>
         </w:rPr>
         <w:tab/>
-        <w:t xml:space="preserve">13:40:10</w:t>
+        <w:t>17:18:13</w:t>
       </w:r>
     </w:p>
     <w:p>
@@ -235,7 +235,7 @@
           <w:rFonts w:ascii="Times" w:hAnsi="Times"/>
           <w:lang w:val="en-US"/>
         </w:rPr>
-        <w:t xml:space="preserve">ATM Văn Lang Đặng Thùy Trâm</w:t>
+        <w:t>ATM Văn Lang Quận 1</w:t>
       </w:r>
     </w:p>
     <w:p>
@@ -281,7 +281,7 @@
           <w:lang w:val="en-US"/>
         </w:rPr>
         <w:tab/>
-        <w:t xml:space="preserve">737</w:t>
+        <w:t>871</w:t>
       </w:r>
     </w:p>
     <w:p>
@@ -308,7 +308,7 @@
           <w:lang w:val="en-US"/>
         </w:rPr>
         <w:tab/>
-        <w:t xml:space="preserve">**** **** **** 30102</w:t>
+        <w:t>**** **** **** 30102</w:t>
       </w:r>
     </w:p>
     <w:p>
@@ -342,7 +342,7 @@
           <w:lang w:val="en-US"/>
         </w:rPr>
         <w:tab/>
-        <w:t xml:space="preserve">M</w:t>
+        <w:t>M</w:t>
       </w:r>
     </w:p>
     <w:p>
@@ -396,14 +396,7 @@
           <w:lang w:val="en-US"/>
         </w:rPr>
         <w:tab/>
-        <w:t xml:space="preserve">500,000</w:t>
-      </w:r>
-      <w:r>
-        <w:rPr>
-          <w:rFonts w:ascii="Times" w:hAnsi="Times"/>
-          <w:lang w:val="en-US"/>
-        </w:rPr>
-        <w:t xml:space="preserve"> VND</w:t>
+        <w:t>4,850,000 VND</w:t>
       </w:r>
     </w:p>
     <w:p>
@@ -414,6 +407,199 @@
         <w:ind w:left="1134"/>
         <w:rPr>
           <w:rFonts w:ascii="Times" w:hAnsi="Times"/>
+          <w:i/>
+          <w:iCs/>
+          <w:sz w:val="16"/>
+          <w:szCs w:val="16"/>
+          <w:lang w:val="en-US"/>
+        </w:rPr>
+      </w:pPr>
+      <w:r>
+        <w:rPr>
+          <w:rFonts w:ascii="Times" w:hAnsi="Times"/>
+          <w:i/>
+          <w:iCs/>
+          <w:sz w:val="16"/>
+          <w:szCs w:val="16"/>
+          <w:lang w:val="en-US"/>
+        </w:rPr>
+        <w:t>THÀNH TIỀN (</w:t>
+      </w:r>
+      <w:proofErr w:type="spellStart"/>
+      <w:r>
+        <w:rPr>
+          <w:rFonts w:ascii="Times" w:hAnsi="Times"/>
+          <w:i/>
+          <w:iCs/>
+          <w:sz w:val="16"/>
+          <w:szCs w:val="16"/>
+          <w:lang w:val="en-US"/>
+        </w:rPr>
+        <w:t>chữ</w:t>
+      </w:r>
+      <w:proofErr w:type="spellEnd"/>
+      <w:r>
+        <w:rPr>
+          <w:rFonts w:ascii="Times" w:hAnsi="Times"/>
+          <w:i/>
+          <w:iCs/>
+          <w:sz w:val="16"/>
+          <w:szCs w:val="16"/>
+          <w:lang w:val="en-US"/>
+        </w:rPr>
+        <w:t xml:space="preserve"> </w:t>
+      </w:r>
+      <w:proofErr w:type="spellStart"/>
+      <w:r>
+        <w:rPr>
+          <w:rFonts w:ascii="Times" w:hAnsi="Times"/>
+          <w:i/>
+          <w:iCs/>
+          <w:sz w:val="16"/>
+          <w:szCs w:val="16"/>
+          <w:lang w:val="en-US"/>
+        </w:rPr>
+        <w:t>số</w:t>
+      </w:r>
+      <w:proofErr w:type="spellEnd"/>
+      <w:r>
+        <w:rPr>
+          <w:rFonts w:ascii="Times" w:hAnsi="Times"/>
+          <w:i/>
+          <w:iCs/>
+          <w:sz w:val="16"/>
+          <w:szCs w:val="16"/>
+          <w:lang w:val="en-US"/>
+        </w:rPr>
+        <w:t xml:space="preserve">): </w:t>
+      </w:r>
+      <w:r>
+        <w:rPr>
+          <w:rFonts w:ascii="Times" w:hAnsi="Times"/>
+          <w:i/>
+          <w:iCs/>
+          <w:sz w:val="16"/>
+          <w:szCs w:val="16"/>
+          <w:lang w:val="en-US"/>
+        </w:rPr>
+        <w:tab/>
+      </w:r>
+      <w:proofErr w:type="spellStart"/>
+      <w:r>
+        <w:rPr>
+          <w:rFonts w:ascii="Times" w:hAnsi="Times"/>
+          <w:i/>
+          <w:iCs/>
+          <w:sz w:val="16"/>
+          <w:szCs w:val="16"/>
+          <w:lang w:val="en-US"/>
+        </w:rPr>
+        <w:t>bốn</w:t>
+      </w:r>
+      <w:proofErr w:type="spellEnd"/>
+      <w:r>
+        <w:rPr>
+          <w:rFonts w:ascii="Times" w:hAnsi="Times"/>
+          <w:i/>
+          <w:iCs/>
+          <w:sz w:val="16"/>
+          <w:szCs w:val="16"/>
+          <w:lang w:val="en-US"/>
+        </w:rPr>
+        <w:t xml:space="preserve"> </w:t>
+      </w:r>
+      <w:proofErr w:type="spellStart"/>
+      <w:r>
+        <w:rPr>
+          <w:rFonts w:ascii="Times" w:hAnsi="Times"/>
+          <w:i/>
+          <w:iCs/>
+          <w:sz w:val="16"/>
+          <w:szCs w:val="16"/>
+          <w:lang w:val="en-US"/>
+        </w:rPr>
+        <w:t>triệu</w:t>
+      </w:r>
+      <w:proofErr w:type="spellEnd"/>
+      <w:r>
+        <w:rPr>
+          <w:rFonts w:ascii="Times" w:hAnsi="Times"/>
+          <w:i/>
+          <w:iCs/>
+          <w:sz w:val="16"/>
+          <w:szCs w:val="16"/>
+          <w:lang w:val="en-US"/>
+        </w:rPr>
+        <w:t xml:space="preserve"> </w:t>
+      </w:r>
+      <w:proofErr w:type="spellStart"/>
+      <w:r>
+        <w:rPr>
+          <w:rFonts w:ascii="Times" w:hAnsi="Times"/>
+          <w:i/>
+          <w:iCs/>
+          <w:sz w:val="16"/>
+          <w:szCs w:val="16"/>
+          <w:lang w:val="en-US"/>
+        </w:rPr>
+        <w:t>tám</w:t>
+      </w:r>
+      <w:proofErr w:type="spellEnd"/>
+      <w:r>
+        <w:rPr>
+          <w:rFonts w:ascii="Times" w:hAnsi="Times"/>
+          <w:i/>
+          <w:iCs/>
+          <w:sz w:val="16"/>
+          <w:szCs w:val="16"/>
+          <w:lang w:val="en-US"/>
+        </w:rPr>
+        <w:t xml:space="preserve"> </w:t>
+      </w:r>
+      <w:proofErr w:type="spellStart"/>
+      <w:r>
+        <w:rPr>
+          <w:rFonts w:ascii="Times" w:hAnsi="Times"/>
+          <w:i/>
+          <w:iCs/>
+          <w:sz w:val="16"/>
+          <w:szCs w:val="16"/>
+          <w:lang w:val="en-US"/>
+        </w:rPr>
+        <w:t>trăm</w:t>
+      </w:r>
+      <w:proofErr w:type="spellEnd"/>
+      <w:r>
+        <w:rPr>
+          <w:rFonts w:ascii="Times" w:hAnsi="Times"/>
+          <w:i/>
+          <w:iCs/>
+          <w:sz w:val="16"/>
+          <w:szCs w:val="16"/>
+          <w:lang w:val="en-US"/>
+        </w:rPr>
+        <w:t xml:space="preserve"> năm mươi ngàn </w:t>
+      </w:r>
+      <w:r>
+        <w:rPr>
+          <w:rFonts w:ascii="Times" w:hAnsi="Times"/>
+          <w:i/>
+          <w:iCs/>
+          <w:sz w:val="16"/>
+          <w:szCs w:val="16"/>
+          <w:lang w:val="en-US"/>
+        </w:rPr>
+        <w:t>đồng</w:t>
+      </w:r>
+    </w:p>
+    <w:p>
+      <w:pPr>
+        <w:tabs>
+          <w:tab w:val="right" w:pos="7371"/>
+        </w:tabs>
+        <w:ind w:left="1134"/>
+        <w:rPr>
+          <w:rFonts w:ascii="Times" w:hAnsi="Times"/>
           <w:lang w:val="en-US"/>
         </w:rPr>
       </w:pPr>
@@ -430,14 +616,7 @@
           <w:lang w:val="en-US"/>
         </w:rPr>
         <w:tab/>
-        <w:t xml:space="preserve">287,126,000</w:t>
-      </w:r>
-      <w:r>
-        <w:rPr>
-          <w:rFonts w:ascii="Times" w:hAnsi="Times"/>
-          <w:lang w:val="en-US"/>
-        </w:rPr>
-        <w:t xml:space="preserve"> VND</w:t>
+        <w:t>278,426,000 VND</w:t>
       </w:r>
     </w:p>
     <w:p>
@@ -571,7 +750,7 @@
         <w:rFonts w:asciiTheme="minorHAnsi" w:eastAsiaTheme="minorHAnsi" w:hAnsiTheme="minorHAnsi" w:cstheme="minorBidi"/>
         <w:sz w:val="24"/>
         <w:szCs w:val="24"/>
-        <w:lang w:eastAsia="en-US" w:bidi="ar-SA"/>
+        <w:lang w:val="en-VN" w:eastAsia="en-US" w:bidi="ar-SA"/>
       </w:rPr>
     </w:rPrDefault>
     <w:pPrDefault/>

--- a/BankingATM/Bill/generated_bill_transaction.docx
+++ b/BankingATM/Bill/generated_bill_transaction.docx
@@ -175,7 +175,7 @@
           <w:rFonts w:ascii="Times" w:hAnsi="Times"/>
           <w:lang w:val="en-US"/>
         </w:rPr>
-        <w:t>17/10/2022</w:t>
+        <w:t xml:space="preserve">24/10/2022</w:t>
       </w:r>
     </w:p>
     <w:p>
@@ -202,7 +202,7 @@
           <w:lang w:val="en-US"/>
         </w:rPr>
         <w:tab/>
-        <w:t>17:18:13</w:t>
+        <w:t xml:space="preserve">21:56:12</w:t>
       </w:r>
     </w:p>
     <w:p>
@@ -235,7 +235,7 @@
           <w:rFonts w:ascii="Times" w:hAnsi="Times"/>
           <w:lang w:val="en-US"/>
         </w:rPr>
-        <w:t>ATM Văn Lang Quận 1</w:t>
+        <w:t xml:space="preserve">ATM Văn Lang Quận 1</w:t>
       </w:r>
     </w:p>
     <w:p>
@@ -281,7 +281,7 @@
           <w:lang w:val="en-US"/>
         </w:rPr>
         <w:tab/>
-        <w:t>871</w:t>
+        <w:t xml:space="preserve">85</w:t>
       </w:r>
     </w:p>
     <w:p>
@@ -308,7 +308,7 @@
           <w:lang w:val="en-US"/>
         </w:rPr>
         <w:tab/>
-        <w:t>**** **** **** 30102</w:t>
+        <w:t xml:space="preserve">**** **** **** 30102</w:t>
       </w:r>
     </w:p>
     <w:p>
@@ -342,7 +342,7 @@
           <w:lang w:val="en-US"/>
         </w:rPr>
         <w:tab/>
-        <w:t>M</w:t>
+        <w:t xml:space="preserve">  LE MINH TAM</w:t>
       </w:r>
     </w:p>
     <w:p>
@@ -396,7 +396,14 @@
           <w:lang w:val="en-US"/>
         </w:rPr>
         <w:tab/>
-        <w:t>4,850,000 VND</w:t>
+        <w:t xml:space="preserve">500,000</w:t>
+      </w:r>
+      <w:r>
+        <w:rPr>
+          <w:rFonts w:ascii="Times" w:hAnsi="Times"/>
+          <w:lang w:val="en-US"/>
+        </w:rPr>
+        <w:t xml:space="preserve"> VND</w:t>
       </w:r>
     </w:p>
     <w:p>
@@ -471,7 +478,7 @@
           <w:szCs w:val="16"/>
           <w:lang w:val="en-US"/>
         </w:rPr>
-        <w:t xml:space="preserve">): </w:t>
+        <w:t xml:space="preserve">):</w:t>
       </w:r>
       <w:r>
         <w:rPr>
@@ -484,7 +491,6 @@
         </w:rPr>
         <w:tab/>
       </w:r>
-      <w:proofErr w:type="spellStart"/>
       <w:r>
         <w:rPr>
           <w:rFonts w:ascii="Times" w:hAnsi="Times"/>
@@ -494,9 +500,9 @@
           <w:szCs w:val="16"/>
           <w:lang w:val="en-US"/>
         </w:rPr>
-        <w:t>bốn</w:t>
-      </w:r>
-      <w:proofErr w:type="spellEnd"/>
+        <w:t xml:space="preserve"> năm trăm ngàn </w:t>
+      </w:r>
+      <w:proofErr w:type="spellStart"/>
       <w:r>
         <w:rPr>
           <w:rFonts w:ascii="Times" w:hAnsi="Times"/>
@@ -506,91 +512,9 @@
           <w:szCs w:val="16"/>
           <w:lang w:val="en-US"/>
         </w:rPr>
-        <w:t xml:space="preserve"> </w:t>
-      </w:r>
-      <w:proofErr w:type="spellStart"/>
-      <w:r>
-        <w:rPr>
-          <w:rFonts w:ascii="Times" w:hAnsi="Times"/>
-          <w:i/>
-          <w:iCs/>
-          <w:sz w:val="16"/>
-          <w:szCs w:val="16"/>
-          <w:lang w:val="en-US"/>
-        </w:rPr>
-        <w:t>triệu</w:t>
+        <w:t>đồng</w:t>
       </w:r>
       <w:proofErr w:type="spellEnd"/>
-      <w:r>
-        <w:rPr>
-          <w:rFonts w:ascii="Times" w:hAnsi="Times"/>
-          <w:i/>
-          <w:iCs/>
-          <w:sz w:val="16"/>
-          <w:szCs w:val="16"/>
-          <w:lang w:val="en-US"/>
-        </w:rPr>
-        <w:t xml:space="preserve"> </w:t>
-      </w:r>
-      <w:proofErr w:type="spellStart"/>
-      <w:r>
-        <w:rPr>
-          <w:rFonts w:ascii="Times" w:hAnsi="Times"/>
-          <w:i/>
-          <w:iCs/>
-          <w:sz w:val="16"/>
-          <w:szCs w:val="16"/>
-          <w:lang w:val="en-US"/>
-        </w:rPr>
-        <w:t>tám</w:t>
-      </w:r>
-      <w:proofErr w:type="spellEnd"/>
-      <w:r>
-        <w:rPr>
-          <w:rFonts w:ascii="Times" w:hAnsi="Times"/>
-          <w:i/>
-          <w:iCs/>
-          <w:sz w:val="16"/>
-          <w:szCs w:val="16"/>
-          <w:lang w:val="en-US"/>
-        </w:rPr>
-        <w:t xml:space="preserve"> </w:t>
-      </w:r>
-      <w:proofErr w:type="spellStart"/>
-      <w:r>
-        <w:rPr>
-          <w:rFonts w:ascii="Times" w:hAnsi="Times"/>
-          <w:i/>
-          <w:iCs/>
-          <w:sz w:val="16"/>
-          <w:szCs w:val="16"/>
-          <w:lang w:val="en-US"/>
-        </w:rPr>
-        <w:t>trăm</w:t>
-      </w:r>
-      <w:proofErr w:type="spellEnd"/>
-      <w:r>
-        <w:rPr>
-          <w:rFonts w:ascii="Times" w:hAnsi="Times"/>
-          <w:i/>
-          <w:iCs/>
-          <w:sz w:val="16"/>
-          <w:szCs w:val="16"/>
-          <w:lang w:val="en-US"/>
-        </w:rPr>
-        <w:t xml:space="preserve"> năm mươi ngàn </w:t>
-      </w:r>
-      <w:r>
-        <w:rPr>
-          <w:rFonts w:ascii="Times" w:hAnsi="Times"/>
-          <w:i/>
-          <w:iCs/>
-          <w:sz w:val="16"/>
-          <w:szCs w:val="16"/>
-          <w:lang w:val="en-US"/>
-        </w:rPr>
-        <w:t>đồng</w:t>
-      </w:r>
     </w:p>
     <w:p>
       <w:pPr>
@@ -616,7 +540,14 @@
           <w:lang w:val="en-US"/>
         </w:rPr>
         <w:tab/>
-        <w:t>278,426,000 VND</w:t>
+        <w:t xml:space="preserve">274,426,000</w:t>
+      </w:r>
+      <w:r>
+        <w:rPr>
+          <w:rFonts w:ascii="Times" w:hAnsi="Times"/>
+          <w:lang w:val="en-US"/>
+        </w:rPr>
+        <w:t xml:space="preserve"> VND</w:t>
       </w:r>
     </w:p>
     <w:p>
